--- a/Entregables/Vilma/SegundoPago/Documento de acompañamiento segundo producto.docx
+++ b/Entregables/Vilma/SegundoPago/Documento de acompañamiento segundo producto.docx
@@ -2,15 +2,31 @@
 <file path=word/document.xml><?xml version="1.0" encoding="utf-8"?>
 <w:document xmlns:wpc="http://schemas.microsoft.com/office/word/2010/wordprocessingCanvas" xmlns:cx="http://schemas.microsoft.com/office/drawing/2014/chartex" xmlns:cx1="http://schemas.microsoft.com/office/drawing/2015/9/8/chartex" xmlns:cx2="http://schemas.microsoft.com/office/drawing/2015/10/21/chartex" xmlns:cx3="http://schemas.microsoft.com/office/drawing/2016/5/9/chartex" xmlns:cx4="http://schemas.microsoft.com/office/drawing/2016/5/10/chartex" xmlns:cx5="http://schemas.microsoft.com/office/drawing/2016/5/11/chartex" xmlns:cx6="http://schemas.microsoft.com/office/drawing/2016/5/12/chartex" xmlns:cx7="http://schemas.microsoft.com/office/drawing/2016/5/13/chartex" xmlns:cx8="http://schemas.microsoft.com/office/drawing/2016/5/14/chartex" xmlns:mc="http://schemas.openxmlformats.org/markup-compatibility/2006" xmlns:aink="http://schemas.microsoft.com/office/drawing/2016/ink" xmlns:am3d="http://schemas.microsoft.com/office/drawing/2017/model3d" xmlns:o="urn:schemas-microsoft-com:office:office" xmlns:r="http://schemas.openxmlformats.org/officeDocument/2006/relationships" xmlns:m="http://schemas.openxmlformats.org/officeDocument/2006/math" xmlns:v="urn:schemas-microsoft-com:vml" xmlns:wp14="http://schemas.microsoft.com/office/word/2010/wordprocessingDrawing" xmlns:wp="http://schemas.openxmlformats.org/drawingml/2006/wordprocessingDrawing" xmlns:w10="urn:schemas-microsoft-com:office:word" xmlns:w="http://schemas.openxmlformats.org/wordprocessingml/2006/main" xmlns:w14="http://schemas.microsoft.com/office/word/2010/wordml" xmlns:w15="http://schemas.microsoft.com/office/word/2012/wordml" xmlns:w16cex="http://schemas.microsoft.com/office/word/2018/wordml/cex" xmlns:w16cid="http://schemas.microsoft.com/office/word/2016/wordml/cid" xmlns:w16="http://schemas.microsoft.com/office/word/2018/wordml" xmlns:w16se="http://schemas.microsoft.com/office/word/2015/wordml/symex" xmlns:wpg="http://schemas.microsoft.com/office/word/2010/wordprocessingGroup" xmlns:wpi="http://schemas.microsoft.com/office/word/2010/wordprocessingInk" xmlns:wne="http://schemas.microsoft.com/office/word/2006/wordml" xmlns:wps="http://schemas.microsoft.com/office/word/2010/wordprocessingShape" mc:Ignorable="w14 w15 w16se w16cid w16 w16cex wp14">
   <w:body>
+    <w:p>
+      <w:r>
+        <w:t>Bogotá, 30 de octubre de 2020.</w:t>
+      </w:r>
+    </w:p>
+    <w:p/>
+    <w:p/>
     <w:p/>
     <w:p>
       <w:pPr>
         <w:pStyle w:val="Ttulo1"/>
+        <w:numPr>
+          <w:ilvl w:val="0"/>
+          <w:numId w:val="0"/>
+        </w:numPr>
+        <w:ind w:left="360" w:hanging="360"/>
       </w:pPr>
       <w:r>
         <w:t>Seguimiento de acompañamiento al desarrollo de la ruta comunitaria en MAARIV</w:t>
       </w:r>
+      <w:r>
+        <w:t xml:space="preserve"> Segundo producto</w:t>
+      </w:r>
     </w:p>
+    <w:p/>
     <w:p/>
     <w:p>
       <w:pPr>
@@ -215,6 +231,11 @@
       </w:pPr>
     </w:p>
     <w:p/>
+    <w:p>
+      <w:r>
+        <w:t>Recibe:</w:t>
+      </w:r>
+    </w:p>
     <w:p/>
     <w:p/>
     <w:p/>
@@ -283,20 +304,202 @@
     </w:p>
     <w:p>
       <w:r>
-        <w:t>Diego Alexander Gamba</w:t>
+        <w:t>Yolman Hernan Osorio Solano</w:t>
       </w:r>
     </w:p>
     <w:p>
       <w:r>
+        <w:t>Coordinador</w:t>
+      </w:r>
+    </w:p>
+    <w:p>
+      <w:pPr>
         <w:rPr>
           <w:color w:val="222222"/>
           <w:shd w:val="clear" w:color="auto" w:fill="FFFFFF"/>
         </w:rPr>
+      </w:pPr>
+      <w:r>
+        <w:rPr>
+          <w:color w:val="222222"/>
+          <w:shd w:val="clear" w:color="auto" w:fill="FFFFFF"/>
+        </w:rPr>
         <w:t>Grupo de Retornos y Reubicaciones</w:t>
+      </w:r>
+    </w:p>
+    <w:p>
+      <w:pPr>
+        <w:rPr>
+          <w:color w:val="222222"/>
+          <w:sz w:val="16"/>
+          <w:szCs w:val="16"/>
+          <w:shd w:val="clear" w:color="auto" w:fill="FFFFFF"/>
+        </w:rPr>
+      </w:pPr>
+      <w:r>
+        <w:rPr>
+          <w:color w:val="222222"/>
+          <w:sz w:val="16"/>
+          <w:szCs w:val="16"/>
+          <w:shd w:val="clear" w:color="auto" w:fill="FFFFFF"/>
+        </w:rPr>
+        <w:t>Vo. Diego Alexander Gamba</w:t>
+      </w:r>
+    </w:p>
+    <w:p>
+      <w:pPr>
+        <w:rPr>
+          <w:color w:val="222222"/>
+          <w:sz w:val="16"/>
+          <w:szCs w:val="16"/>
+          <w:shd w:val="clear" w:color="auto" w:fill="FFFFFF"/>
+        </w:rPr>
+      </w:pPr>
+      <w:r>
+        <w:rPr>
+          <w:color w:val="222222"/>
+          <w:sz w:val="16"/>
+          <w:szCs w:val="16"/>
+          <w:shd w:val="clear" w:color="auto" w:fill="FFFFFF"/>
+        </w:rPr>
+        <w:t>Vo. Diego Fernando Luna Ceballos</w:t>
+      </w:r>
+    </w:p>
+    <w:p>
+      <w:pPr>
+        <w:rPr>
+          <w:color w:val="222222"/>
+          <w:shd w:val="clear" w:color="auto" w:fill="FFFFFF"/>
+        </w:rPr>
+      </w:pPr>
+    </w:p>
+    <w:p>
+      <w:pPr>
+        <w:rPr>
+          <w:color w:val="222222"/>
+          <w:shd w:val="clear" w:color="auto" w:fill="FFFFFF"/>
+        </w:rPr>
+      </w:pPr>
+    </w:p>
+    <w:p>
+      <w:pPr>
+        <w:rPr>
+          <w:color w:val="222222"/>
+          <w:shd w:val="clear" w:color="auto" w:fill="FFFFFF"/>
+        </w:rPr>
+      </w:pPr>
+    </w:p>
+    <w:p>
+      <w:pPr>
+        <w:rPr>
+          <w:color w:val="222222"/>
+          <w:shd w:val="clear" w:color="auto" w:fill="FFFFFF"/>
+        </w:rPr>
+      </w:pPr>
+      <w:r>
+        <w:rPr>
+          <w:color w:val="222222"/>
+          <w:shd w:val="clear" w:color="auto" w:fill="FFFFFF"/>
+        </w:rPr>
+        <w:t>Entrega:</w:t>
+      </w:r>
+    </w:p>
+    <w:p>
+      <w:pPr>
+        <w:rPr>
+          <w:color w:val="222222"/>
+          <w:shd w:val="clear" w:color="auto" w:fill="FFFFFF"/>
+        </w:rPr>
+      </w:pPr>
+    </w:p>
+    <w:p>
+      <w:pPr>
+        <w:rPr>
+          <w:color w:val="222222"/>
+          <w:shd w:val="clear" w:color="auto" w:fill="FFFFFF"/>
+        </w:rPr>
+      </w:pPr>
+      <w:r>
+        <w:rPr>
+          <w:noProof/>
+        </w:rPr>
+        <w:drawing>
+          <wp:inline distT="0" distB="0" distL="0" distR="0" wp14:anchorId="5FBAA6AE" wp14:editId="0967B30B">
+            <wp:extent cx="1170432" cy="759754"/>
+            <wp:effectExtent l="0" t="0" r="0" b="2540"/>
+            <wp:docPr id="2" name="Imagen 1">
+              <a:extLst xmlns:a="http://schemas.openxmlformats.org/drawingml/2006/main">
+                <a:ext uri="{FF2B5EF4-FFF2-40B4-BE49-F238E27FC236}">
+                  <a16:creationId xmlns:a16="http://schemas.microsoft.com/office/drawing/2014/main" id="{F8D6BBCC-A775-4BC5-8F55-6660EC913BFF}"/>
+                </a:ext>
+              </a:extLst>
+            </wp:docPr>
+            <wp:cNvGraphicFramePr>
+              <a:graphicFrameLocks xmlns:a="http://schemas.openxmlformats.org/drawingml/2006/main" noChangeAspect="1"/>
+            </wp:cNvGraphicFramePr>
+            <a:graphic xmlns:a="http://schemas.openxmlformats.org/drawingml/2006/main">
+              <a:graphicData uri="http://schemas.openxmlformats.org/drawingml/2006/picture">
+                <pic:pic xmlns:pic="http://schemas.openxmlformats.org/drawingml/2006/picture">
+                  <pic:nvPicPr>
+                    <pic:cNvPr id="2" name="Imagen 1">
+                      <a:extLst>
+                        <a:ext uri="{FF2B5EF4-FFF2-40B4-BE49-F238E27FC236}">
+                          <a16:creationId xmlns:a16="http://schemas.microsoft.com/office/drawing/2014/main" id="{F8D6BBCC-A775-4BC5-8F55-6660EC913BFF}"/>
+                        </a:ext>
+                      </a:extLst>
+                    </pic:cNvPr>
+                    <pic:cNvPicPr>
+                      <a:picLocks noChangeAspect="1"/>
+                    </pic:cNvPicPr>
+                  </pic:nvPicPr>
+                  <pic:blipFill>
+                    <a:blip r:embed="rId12"/>
+                    <a:stretch>
+                      <a:fillRect/>
+                    </a:stretch>
+                  </pic:blipFill>
+                  <pic:spPr>
+                    <a:xfrm>
+                      <a:off x="0" y="0"/>
+                      <a:ext cx="1173408" cy="761686"/>
+                    </a:xfrm>
+                    <a:prstGeom prst="rect">
+                      <a:avLst/>
+                    </a:prstGeom>
+                  </pic:spPr>
+                </pic:pic>
+              </a:graphicData>
+            </a:graphic>
+          </wp:inline>
+        </w:drawing>
+      </w:r>
+    </w:p>
+    <w:p>
+      <w:pPr>
+        <w:rPr>
+          <w:color w:val="222222"/>
+          <w:shd w:val="clear" w:color="auto" w:fill="FFFFFF"/>
+        </w:rPr>
+      </w:pPr>
+      <w:r>
+        <w:rPr>
+          <w:color w:val="222222"/>
+          <w:shd w:val="clear" w:color="auto" w:fill="FFFFFF"/>
+        </w:rPr>
+        <w:t>__________________________________</w:t>
+      </w:r>
+    </w:p>
+    <w:p>
+      <w:r>
+        <w:t>Vilma Liliana Rodríguez Cortes</w:t>
+      </w:r>
+    </w:p>
+    <w:p>
+      <w:r>
+        <w:t>Contratista OIM</w:t>
       </w:r>
     </w:p>
     <w:sectPr>
-      <w:headerReference w:type="default" r:id="rId12"/>
       <w:pgSz w:w="11906" w:h="16838"/>
       <w:pgMar w:top="1440" w:right="1080" w:bottom="1440" w:left="1080" w:header="708" w:footer="708" w:gutter="0"/>
       <w:cols w:space="708"/>
@@ -342,350 +545,6 @@
     </w:p>
   </w:footnote>
 </w:footnotes>
-</file>
-
-<file path=word/header1.xml><?xml version="1.0" encoding="utf-8"?>
-<w:hdr xmlns:wpc="http://schemas.microsoft.com/office/word/2010/wordprocessingCanvas" xmlns:cx="http://schemas.microsoft.com/office/drawing/2014/chartex" xmlns:cx1="http://schemas.microsoft.com/office/drawing/2015/9/8/chartex" xmlns:cx2="http://schemas.microsoft.com/office/drawing/2015/10/21/chartex" xmlns:cx3="http://schemas.microsoft.com/office/drawing/2016/5/9/chartex" xmlns:cx4="http://schemas.microsoft.com/office/drawing/2016/5/10/chartex" xmlns:cx5="http://schemas.microsoft.com/office/drawing/2016/5/11/chartex" xmlns:cx6="http://schemas.microsoft.com/office/drawing/2016/5/12/chartex" xmlns:cx7="http://schemas.microsoft.com/office/drawing/2016/5/13/chartex" xmlns:cx8="http://schemas.microsoft.com/office/drawing/2016/5/14/chartex" xmlns:mc="http://schemas.openxmlformats.org/markup-compatibility/2006" xmlns:aink="http://schemas.microsoft.com/office/drawing/2016/ink" xmlns:am3d="http://schemas.microsoft.com/office/drawing/2017/model3d" xmlns:o="urn:schemas-microsoft-com:office:office" xmlns:r="http://schemas.openxmlformats.org/officeDocument/2006/relationships" xmlns:m="http://schemas.openxmlformats.org/officeDocument/2006/math" xmlns:v="urn:schemas-microsoft-com:vml" xmlns:wp14="http://schemas.microsoft.com/office/word/2010/wordprocessingDrawing" xmlns:wp="http://schemas.openxmlformats.org/drawingml/2006/wordprocessingDrawing" xmlns:w10="urn:schemas-microsoft-com:office:word" xmlns:w="http://schemas.openxmlformats.org/wordprocessingml/2006/main" xmlns:w14="http://schemas.microsoft.com/office/word/2010/wordml" xmlns:w15="http://schemas.microsoft.com/office/word/2012/wordml" xmlns:w16cex="http://schemas.microsoft.com/office/word/2018/wordml/cex" xmlns:w16cid="http://schemas.microsoft.com/office/word/2016/wordml/cid" xmlns:w16="http://schemas.microsoft.com/office/word/2018/wordml" xmlns:w16se="http://schemas.microsoft.com/office/word/2015/wordml/symex" xmlns:wpg="http://schemas.microsoft.com/office/word/2010/wordprocessingGroup" xmlns:wpi="http://schemas.microsoft.com/office/word/2010/wordprocessingInk" xmlns:wne="http://schemas.microsoft.com/office/word/2006/wordml" xmlns:wps="http://schemas.microsoft.com/office/word/2010/wordprocessingShape" mc:Ignorable="w14 w15 w16se w16cid w16 w16cex wp14">
-  <w:tbl>
-    <w:tblPr>
-      <w:tblW w:w="5000" w:type="pct"/>
-      <w:tblBorders>
-        <w:top w:val="single" w:sz="4" w:space="0" w:color="auto"/>
-        <w:left w:val="single" w:sz="4" w:space="0" w:color="auto"/>
-        <w:bottom w:val="single" w:sz="4" w:space="0" w:color="auto"/>
-        <w:right w:val="single" w:sz="4" w:space="0" w:color="auto"/>
-        <w:insideH w:val="single" w:sz="4" w:space="0" w:color="auto"/>
-        <w:insideV w:val="single" w:sz="4" w:space="0" w:color="auto"/>
-      </w:tblBorders>
-      <w:tblLook w:val="04A0" w:firstRow="1" w:lastRow="0" w:firstColumn="1" w:lastColumn="0" w:noHBand="0" w:noVBand="1"/>
-    </w:tblPr>
-    <w:tblGrid>
-      <w:gridCol w:w="2972"/>
-      <w:gridCol w:w="4536"/>
-      <w:gridCol w:w="2228"/>
-    </w:tblGrid>
-    <w:tr>
-      <w:trPr>
-        <w:trHeight w:val="558"/>
-      </w:trPr>
-      <w:tc>
-        <w:tcPr>
-          <w:tcW w:w="1526" w:type="pct"/>
-          <w:vMerge w:val="restart"/>
-          <w:shd w:val="clear" w:color="auto" w:fill="auto"/>
-        </w:tcPr>
-        <w:p>
-          <w:pPr>
-            <w:rPr>
-              <w:noProof/>
-            </w:rPr>
-          </w:pPr>
-        </w:p>
-        <w:p>
-          <w:pPr>
-            <w:rPr>
-              <w:noProof/>
-              <w:color w:val="FFFFFF"/>
-              <w:sz w:val="18"/>
-              <w:szCs w:val="18"/>
-            </w:rPr>
-          </w:pPr>
-          <w:r>
-            <w:rPr>
-              <w:noProof/>
-            </w:rPr>
-            <w:drawing>
-              <wp:anchor distT="0" distB="0" distL="114300" distR="114300" simplePos="0" relativeHeight="251659264" behindDoc="1" locked="0" layoutInCell="1" allowOverlap="1" wp14:anchorId="47248D87" wp14:editId="605650BA">
-                <wp:simplePos x="0" y="0"/>
-                <wp:positionH relativeFrom="column">
-                  <wp:posOffset>-15611</wp:posOffset>
-                </wp:positionH>
-                <wp:positionV relativeFrom="paragraph">
-                  <wp:posOffset>101432</wp:posOffset>
-                </wp:positionV>
-                <wp:extent cx="1811547" cy="380916"/>
-                <wp:effectExtent l="0" t="0" r="0" b="635"/>
-                <wp:wrapNone/>
-                <wp:docPr id="1" name="Imagen 1" descr="image008"/>
-                <wp:cNvGraphicFramePr>
-                  <a:graphicFrameLocks xmlns:a="http://schemas.openxmlformats.org/drawingml/2006/main" noChangeAspect="1"/>
-                </wp:cNvGraphicFramePr>
-                <a:graphic xmlns:a="http://schemas.openxmlformats.org/drawingml/2006/main">
-                  <a:graphicData uri="http://schemas.openxmlformats.org/drawingml/2006/picture">
-                    <pic:pic xmlns:pic="http://schemas.openxmlformats.org/drawingml/2006/picture">
-                      <pic:nvPicPr>
-                        <pic:cNvPr id="0" name="Imagen 4" descr="image008"/>
-                        <pic:cNvPicPr>
-                          <a:picLocks noChangeAspect="1" noChangeArrowheads="1"/>
-                        </pic:cNvPicPr>
-                      </pic:nvPicPr>
-                      <pic:blipFill>
-                        <a:blip r:embed="rId1">
-                          <a:extLst>
-                            <a:ext uri="{28A0092B-C50C-407E-A947-70E740481C1C}">
-                              <a14:useLocalDpi xmlns:a14="http://schemas.microsoft.com/office/drawing/2010/main" val="0"/>
-                            </a:ext>
-                          </a:extLst>
-                        </a:blip>
-                        <a:srcRect/>
-                        <a:stretch>
-                          <a:fillRect/>
-                        </a:stretch>
-                      </pic:blipFill>
-                      <pic:spPr bwMode="auto">
-                        <a:xfrm>
-                          <a:off x="0" y="0"/>
-                          <a:ext cx="1811547" cy="380916"/>
-                        </a:xfrm>
-                        <a:prstGeom prst="rect">
-                          <a:avLst/>
-                        </a:prstGeom>
-                        <a:noFill/>
-                        <a:ln>
-                          <a:noFill/>
-                        </a:ln>
-                      </pic:spPr>
-                    </pic:pic>
-                  </a:graphicData>
-                </a:graphic>
-                <wp14:sizeRelH relativeFrom="page">
-                  <wp14:pctWidth>0</wp14:pctWidth>
-                </wp14:sizeRelH>
-                <wp14:sizeRelV relativeFrom="page">
-                  <wp14:pctHeight>0</wp14:pctHeight>
-                </wp14:sizeRelV>
-              </wp:anchor>
-            </w:drawing>
-          </w:r>
-        </w:p>
-        <w:p/>
-      </w:tc>
-      <w:tc>
-        <w:tcPr>
-          <w:tcW w:w="2329" w:type="pct"/>
-          <w:shd w:val="clear" w:color="auto" w:fill="3366CC"/>
-          <w:vAlign w:val="center"/>
-        </w:tcPr>
-        <w:p>
-          <w:pPr>
-            <w:jc w:val="center"/>
-            <w:rPr>
-              <w:b/>
-              <w:bCs/>
-            </w:rPr>
-          </w:pPr>
-          <w:r>
-            <w:rPr>
-              <w:b/>
-              <w:bCs/>
-              <w:color w:val="FFFFFF" w:themeColor="background1"/>
-            </w:rPr>
-            <w:t>Seguimiento de acompañamiento</w:t>
-          </w:r>
-        </w:p>
-      </w:tc>
-      <w:tc>
-        <w:tcPr>
-          <w:tcW w:w="1144" w:type="pct"/>
-          <w:shd w:val="clear" w:color="auto" w:fill="auto"/>
-          <w:vAlign w:val="center"/>
-        </w:tcPr>
-        <w:p>
-          <w:r>
-            <w:t>C</w:t>
-          </w:r>
-          <w:r>
-            <w:t>ódigo:</w:t>
-          </w:r>
-        </w:p>
-      </w:tc>
-    </w:tr>
-    <w:tr>
-      <w:trPr>
-        <w:trHeight w:val="275"/>
-      </w:trPr>
-      <w:tc>
-        <w:tcPr>
-          <w:tcW w:w="1526" w:type="pct"/>
-          <w:vMerge/>
-          <w:shd w:val="clear" w:color="auto" w:fill="auto"/>
-        </w:tcPr>
-        <w:p>
-          <w:pPr>
-            <w:pStyle w:val="Encabezado"/>
-          </w:pPr>
-        </w:p>
-      </w:tc>
-      <w:tc>
-        <w:tcPr>
-          <w:tcW w:w="2329" w:type="pct"/>
-          <w:shd w:val="clear" w:color="auto" w:fill="auto"/>
-          <w:vAlign w:val="center"/>
-        </w:tcPr>
-        <w:p>
-          <w:pPr>
-            <w:pStyle w:val="Encabezado"/>
-            <w:jc w:val="center"/>
-          </w:pPr>
-          <w:r>
-            <w:t>REPARACIÓN INTEGRAL</w:t>
-          </w:r>
-        </w:p>
-      </w:tc>
-      <w:tc>
-        <w:tcPr>
-          <w:tcW w:w="1144" w:type="pct"/>
-          <w:shd w:val="clear" w:color="auto" w:fill="auto"/>
-          <w:vAlign w:val="center"/>
-        </w:tcPr>
-        <w:p>
-          <w:r>
-            <w:t>Versión:</w:t>
-          </w:r>
-        </w:p>
-      </w:tc>
-    </w:tr>
-    <w:tr>
-      <w:trPr>
-        <w:trHeight w:val="61"/>
-      </w:trPr>
-      <w:tc>
-        <w:tcPr>
-          <w:tcW w:w="1526" w:type="pct"/>
-          <w:vMerge/>
-          <w:shd w:val="clear" w:color="auto" w:fill="auto"/>
-        </w:tcPr>
-        <w:p>
-          <w:pPr>
-            <w:pStyle w:val="Encabezado"/>
-          </w:pPr>
-        </w:p>
-      </w:tc>
-      <w:tc>
-        <w:tcPr>
-          <w:tcW w:w="2329" w:type="pct"/>
-          <w:vMerge w:val="restart"/>
-          <w:shd w:val="clear" w:color="auto" w:fill="auto"/>
-          <w:vAlign w:val="center"/>
-        </w:tcPr>
-        <w:p>
-          <w:pPr>
-            <w:pStyle w:val="Encabezado"/>
-            <w:jc w:val="center"/>
-          </w:pPr>
-          <w:r>
-            <w:t xml:space="preserve">RUTA </w:t>
-          </w:r>
-          <w:r>
-            <w:t>CUMUNITARIA</w:t>
-          </w:r>
-        </w:p>
-      </w:tc>
-      <w:tc>
-        <w:tcPr>
-          <w:tcW w:w="1144" w:type="pct"/>
-          <w:shd w:val="clear" w:color="auto" w:fill="auto"/>
-        </w:tcPr>
-        <w:p>
-          <w:r>
-            <w:t>Fecha: DD/MM/AA</w:t>
-          </w:r>
-        </w:p>
-      </w:tc>
-    </w:tr>
-    <w:tr>
-      <w:trPr>
-        <w:trHeight w:val="273"/>
-      </w:trPr>
-      <w:tc>
-        <w:tcPr>
-          <w:tcW w:w="1526" w:type="pct"/>
-          <w:vMerge/>
-          <w:shd w:val="clear" w:color="auto" w:fill="auto"/>
-        </w:tcPr>
-        <w:p>
-          <w:pPr>
-            <w:pStyle w:val="Encabezado"/>
-          </w:pPr>
-        </w:p>
-      </w:tc>
-      <w:tc>
-        <w:tcPr>
-          <w:tcW w:w="2329" w:type="pct"/>
-          <w:vMerge/>
-          <w:shd w:val="clear" w:color="auto" w:fill="auto"/>
-          <w:vAlign w:val="center"/>
-        </w:tcPr>
-        <w:p>
-          <w:pPr>
-            <w:pStyle w:val="Encabezado"/>
-          </w:pPr>
-        </w:p>
-      </w:tc>
-      <w:tc>
-        <w:tcPr>
-          <w:tcW w:w="1144" w:type="pct"/>
-          <w:shd w:val="clear" w:color="auto" w:fill="auto"/>
-        </w:tcPr>
-        <w:p>
-          <w:pPr>
-            <w:pStyle w:val="Encabezado"/>
-          </w:pPr>
-          <w:r>
-            <w:t xml:space="preserve">Página </w:t>
-          </w:r>
-          <w:r>
-            <w:fldChar w:fldCharType="begin"/>
-          </w:r>
-          <w:r>
-            <w:instrText>PAGE  \* Arabic  \* MERGEFORMAT</w:instrText>
-          </w:r>
-          <w:r>
-            <w:fldChar w:fldCharType="separate"/>
-          </w:r>
-          <w:r>
-            <w:rPr>
-              <w:noProof/>
-            </w:rPr>
-            <w:t>1</w:t>
-          </w:r>
-          <w:r>
-            <w:fldChar w:fldCharType="end"/>
-          </w:r>
-          <w:r>
-            <w:t xml:space="preserve"> de </w:t>
-          </w:r>
-          <w:r>
-            <w:fldChar w:fldCharType="begin"/>
-          </w:r>
-          <w:r>
-            <w:instrText>NUMPAGES  \* Arabic  \* MERGEFORMAT</w:instrText>
-          </w:r>
-          <w:r>
-            <w:fldChar w:fldCharType="separate"/>
-          </w:r>
-          <w:r>
-            <w:rPr>
-              <w:noProof/>
-            </w:rPr>
-            <w:t>1</w:t>
-          </w:r>
-          <w:r>
-            <w:rPr>
-              <w:noProof/>
-            </w:rPr>
-            <w:fldChar w:fldCharType="end"/>
-          </w:r>
-        </w:p>
-      </w:tc>
-    </w:tr>
-  </w:tbl>
-  <w:p>
-    <w:pPr>
-      <w:pStyle w:val="Encabezado"/>
-    </w:pPr>
-  </w:p>
-</w:hdr>
 </file>
 
 <file path=word/numbering.xml><?xml version="1.0" encoding="utf-8"?>
@@ -3258,24 +3117,6 @@
 </file>
 
 <file path=customXml/item1.xml><?xml version="1.0" encoding="utf-8"?>
-<?mso-contentType ?>
-<spe:Receivers xmlns:spe="http://schemas.microsoft.com/sharepoint/events"/>
-</file>
-
-<file path=customXml/item2.xml><?xml version="1.0" encoding="utf-8"?>
-<p:properties xmlns:p="http://schemas.microsoft.com/office/2006/metadata/properties" xmlns:xsi="http://www.w3.org/2001/XMLSchema-instance" xmlns:pc="http://schemas.microsoft.com/office/infopath/2007/PartnerControls">
-  <documentManagement>
-    <COD xmlns="4d0889c8-99e5-4b94-925a-373c4a0c5abc">1</COD>
-    <_dlc_DocId xmlns="fdbafe5c-a4c4-4757-a646-b7ae03754418">F5K2VHE4Z3K6-1168560025-157101</_dlc_DocId>
-    <_dlc_DocIdUrl xmlns="fdbafe5c-a4c4-4757-a646-b7ae03754418">
-      <Url>https://unidadvictimas.sharepoint.com/sites/unidadvictimas/gryr/_layouts/15/DocIdRedir.aspx?ID=F5K2VHE4Z3K6-1168560025-157101</Url>
-      <Description>F5K2VHE4Z3K6-1168560025-157101</Description>
-    </_dlc_DocIdUrl>
-  </documentManagement>
-</p:properties>
-</file>
-
-<file path=customXml/item3.xml><?xml version="1.0" encoding="utf-8"?>
 <ct:contentTypeSchema xmlns:ct="http://schemas.microsoft.com/office/2006/metadata/contentType" xmlns:ma="http://schemas.microsoft.com/office/2006/metadata/properties/metaAttributes" ct:_="" ma:_="" ma:contentTypeName="Documento" ma:contentTypeID="0x010100974FB5B93B67884987F5A2630F97E672" ma:contentTypeVersion="14850" ma:contentTypeDescription="Crear nuevo documento." ma:contentTypeScope="" ma:versionID="d43ac875dda7426c67e9304f7e25b3ec">
   <xsd:schema xmlns:xsd="http://www.w3.org/2001/XMLSchema" xmlns:xs="http://www.w3.org/2001/XMLSchema" xmlns:p="http://schemas.microsoft.com/office/2006/metadata/properties" xmlns:ns2="4d0889c8-99e5-4b94-925a-373c4a0c5abc" xmlns:ns3="c40a21ff-707f-4ba7-a074-fdcf67cbee69" xmlns:ns4="fdbafe5c-a4c4-4757-a646-b7ae03754418" targetNamespace="http://schemas.microsoft.com/office/2006/metadata/properties" ma:root="true" ma:fieldsID="fe841fa62c6cd11287261364624b16f6" ns2:_="" ns3:_="" ns4:_="">
     <xsd:import namespace="4d0889c8-99e5-4b94-925a-373c4a0c5abc"/>
@@ -3528,7 +3369,7 @@
 </ct:contentTypeSchema>
 </file>
 
-<file path=customXml/item4.xml><?xml version="1.0" encoding="utf-8"?>
+<file path=customXml/item2.xml><?xml version="1.0" encoding="utf-8"?>
 <?mso-contentType ?>
 <FormTemplates xmlns="http://schemas.microsoft.com/sharepoint/v3/contenttype/forms">
   <Display>DocumentLibraryForm</Display>
@@ -3537,30 +3378,29 @@
 </FormTemplates>
 </file>
 
-<file path=customXml/item5.xml><?xml version="1.0" encoding="utf-8"?>
+<file path=customXml/item3.xml><?xml version="1.0" encoding="utf-8"?>
 <b:Sources xmlns:b="http://schemas.openxmlformats.org/officeDocument/2006/bibliography" xmlns="http://schemas.openxmlformats.org/officeDocument/2006/bibliography" SelectedStyle="\apasixtheditionofficeonline.xsl" StyleName="APA" Version="6"/>
 </file>
 
-<file path=customXml/itemProps1.xml><?xml version="1.0" encoding="utf-8"?>
-<ds:datastoreItem xmlns:ds="http://schemas.openxmlformats.org/officeDocument/2006/customXml" ds:itemID="{8B8E2EEB-0F6C-4F25-9C20-330D6AB4973D}">
-  <ds:schemaRefs>
-    <ds:schemaRef ds:uri="http://schemas.microsoft.com/sharepoint/events"/>
-  </ds:schemaRefs>
-</ds:datastoreItem>
+<file path=customXml/item4.xml><?xml version="1.0" encoding="utf-8"?>
+<?mso-contentType ?>
+<spe:Receivers xmlns:spe="http://schemas.microsoft.com/sharepoint/events"/>
 </file>
 
-<file path=customXml/itemProps2.xml><?xml version="1.0" encoding="utf-8"?>
-<ds:datastoreItem xmlns:ds="http://schemas.openxmlformats.org/officeDocument/2006/customXml" ds:itemID="{BBE20A15-4FBE-47D3-A5A7-BDE1BD13CD21}">
-  <ds:schemaRefs>
-    <ds:schemaRef ds:uri="http://schemas.microsoft.com/office/2006/metadata/properties"/>
-    <ds:schemaRef ds:uri="http://schemas.microsoft.com/office/infopath/2007/PartnerControls"/>
-    <ds:schemaRef ds:uri="4d0889c8-99e5-4b94-925a-373c4a0c5abc"/>
-    <ds:schemaRef ds:uri="fdbafe5c-a4c4-4757-a646-b7ae03754418"/>
-  </ds:schemaRefs>
-</ds:datastoreItem>
+<file path=customXml/item5.xml><?xml version="1.0" encoding="utf-8"?>
+<p:properties xmlns:p="http://schemas.microsoft.com/office/2006/metadata/properties" xmlns:xsi="http://www.w3.org/2001/XMLSchema-instance" xmlns:pc="http://schemas.microsoft.com/office/infopath/2007/PartnerControls">
+  <documentManagement>
+    <COD xmlns="4d0889c8-99e5-4b94-925a-373c4a0c5abc">1</COD>
+    <_dlc_DocId xmlns="fdbafe5c-a4c4-4757-a646-b7ae03754418">F5K2VHE4Z3K6-1168560025-157101</_dlc_DocId>
+    <_dlc_DocIdUrl xmlns="fdbafe5c-a4c4-4757-a646-b7ae03754418">
+      <Url>https://unidadvictimas.sharepoint.com/sites/unidadvictimas/gryr/_layouts/15/DocIdRedir.aspx?ID=F5K2VHE4Z3K6-1168560025-157101</Url>
+      <Description>F5K2VHE4Z3K6-1168560025-157101</Description>
+    </_dlc_DocIdUrl>
+  </documentManagement>
+</p:properties>
 </file>
 
-<file path=customXml/itemProps3.xml><?xml version="1.0" encoding="utf-8"?>
+<file path=customXml/itemProps1.xml><?xml version="1.0" encoding="utf-8"?>
 <ds:datastoreItem xmlns:ds="http://schemas.openxmlformats.org/officeDocument/2006/customXml" ds:itemID="{A7F30FAF-E067-4454-AE97-BFE291762BE1}">
   <ds:schemaRefs>
     <ds:schemaRef ds:uri="http://schemas.microsoft.com/office/2006/metadata/contentType"/>
@@ -3580,7 +3420,7 @@
 </ds:datastoreItem>
 </file>
 
-<file path=customXml/itemProps4.xml><?xml version="1.0" encoding="utf-8"?>
+<file path=customXml/itemProps2.xml><?xml version="1.0" encoding="utf-8"?>
 <ds:datastoreItem xmlns:ds="http://schemas.openxmlformats.org/officeDocument/2006/customXml" ds:itemID="{50D05878-F6FE-497E-AE54-A7DF17FBFAAC}">
   <ds:schemaRefs>
     <ds:schemaRef ds:uri="http://schemas.microsoft.com/sharepoint/v3/contenttype/forms"/>
@@ -3588,10 +3428,29 @@
 </ds:datastoreItem>
 </file>
 
-<file path=customXml/itemProps5.xml><?xml version="1.0" encoding="utf-8"?>
+<file path=customXml/itemProps3.xml><?xml version="1.0" encoding="utf-8"?>
 <ds:datastoreItem xmlns:ds="http://schemas.openxmlformats.org/officeDocument/2006/customXml" ds:itemID="{F0A6E8A5-8873-434E-85F8-0EFD0AC30E26}">
   <ds:schemaRefs>
     <ds:schemaRef ds:uri="http://schemas.openxmlformats.org/officeDocument/2006/bibliography"/>
   </ds:schemaRefs>
 </ds:datastoreItem>
+</file>
+
+<file path=customXml/itemProps4.xml><?xml version="1.0" encoding="utf-8"?>
+<ds:datastoreItem xmlns:ds="http://schemas.openxmlformats.org/officeDocument/2006/customXml" ds:itemID="{8B8E2EEB-0F6C-4F25-9C20-330D6AB4973D}">
+  <ds:schemaRefs>
+    <ds:schemaRef ds:uri="http://schemas.microsoft.com/sharepoint/events"/>
+  </ds:schemaRefs>
+</ds:datastoreItem>
+</file>
+
+<file path=customXml/itemProps5.xml><?xml version="1.0" encoding="utf-8"?>
+<ds:datastoreItem xmlns:ds="http://schemas.openxmlformats.org/officeDocument/2006/customXml" ds:itemID="{BBE20A15-4FBE-47D3-A5A7-BDE1BD13CD21}">
+  <ds:schemaRefs>
+    <ds:schemaRef ds:uri="http://schemas.microsoft.com/office/2006/metadata/properties"/>
+    <ds:schemaRef ds:uri="http://schemas.microsoft.com/office/infopath/2007/PartnerControls"/>
+    <ds:schemaRef ds:uri="4d0889c8-99e5-4b94-925a-373c4a0c5abc"/>
+    <ds:schemaRef ds:uri="fdbafe5c-a4c4-4757-a646-b7ae03754418"/>
+  </ds:schemaRefs>
+</ds:datastoreItem>
 </file>